--- a/MySql删库跑路/10 完整性约束/新建 DOCX 文档.docx
+++ b/MySql删库跑路/10 完整性约束/新建 DOCX 文档.docx
@@ -2480,7 +2480,9 @@
         </w:tblBorders>
         <w:tblLayout w:type="autofit"/>
         <w:tblCellMar>
+          <w:top w:w="0" w:type="dxa"/>
           <w:left w:w="108" w:type="dxa"/>
+          <w:bottom w:w="0" w:type="dxa"/>
           <w:right w:w="108" w:type="dxa"/>
         </w:tblCellMar>
       </w:tblPr>
@@ -2502,7 +2504,9 @@
             <w:insideV w:val="single" w:color="auto" w:sz="4" w:space="0"/>
           </w:tblBorders>
           <w:tblCellMar>
+            <w:top w:w="0" w:type="dxa"/>
             <w:left w:w="108" w:type="dxa"/>
+            <w:bottom w:w="0" w:type="dxa"/>
             <w:right w:w="108" w:type="dxa"/>
           </w:tblCellMar>
         </w:tblPrEx>
@@ -2661,7 +2665,9 @@
             <w:insideV w:val="single" w:color="auto" w:sz="4" w:space="0"/>
           </w:tblBorders>
           <w:tblCellMar>
+            <w:top w:w="0" w:type="dxa"/>
             <w:left w:w="108" w:type="dxa"/>
+            <w:bottom w:w="0" w:type="dxa"/>
             <w:right w:w="108" w:type="dxa"/>
           </w:tblCellMar>
         </w:tblPrEx>
@@ -2842,7 +2848,9 @@
             <w:insideV w:val="single" w:color="auto" w:sz="4" w:space="0"/>
           </w:tblBorders>
           <w:tblCellMar>
+            <w:top w:w="0" w:type="dxa"/>
             <w:left w:w="108" w:type="dxa"/>
+            <w:bottom w:w="0" w:type="dxa"/>
             <w:right w:w="108" w:type="dxa"/>
           </w:tblCellMar>
         </w:tblPrEx>
@@ -2853,7 +2861,6 @@
           <w:tcPr>
             <w:tcW w:w="1292" w:type="dxa"/>
             <w:vMerge w:val="continue"/>
-            <w:tcBorders/>
             <w:vAlign w:val="center"/>
           </w:tcPr>
           <w:p>
@@ -2871,7 +2878,6 @@
           <w:tcPr>
             <w:tcW w:w="1179" w:type="dxa"/>
             <w:vMerge w:val="continue"/>
-            <w:tcBorders/>
             <w:vAlign w:val="center"/>
           </w:tcPr>
           <w:p>
@@ -2981,7 +2987,9 @@
             <w:insideV w:val="single" w:color="auto" w:sz="4" w:space="0"/>
           </w:tblBorders>
           <w:tblCellMar>
+            <w:top w:w="0" w:type="dxa"/>
             <w:left w:w="108" w:type="dxa"/>
+            <w:bottom w:w="0" w:type="dxa"/>
             <w:right w:w="108" w:type="dxa"/>
           </w:tblCellMar>
         </w:tblPrEx>
@@ -2992,7 +3000,6 @@
           <w:tcPr>
             <w:tcW w:w="1292" w:type="dxa"/>
             <w:vMerge w:val="continue"/>
-            <w:tcBorders/>
             <w:vAlign w:val="center"/>
           </w:tcPr>
           <w:p>
@@ -3010,7 +3017,6 @@
           <w:tcPr>
             <w:tcW w:w="1179" w:type="dxa"/>
             <w:vMerge w:val="continue"/>
-            <w:tcBorders/>
             <w:vAlign w:val="center"/>
           </w:tcPr>
           <w:p>
@@ -3120,7 +3126,9 @@
             <w:insideV w:val="single" w:color="auto" w:sz="4" w:space="0"/>
           </w:tblBorders>
           <w:tblCellMar>
+            <w:top w:w="0" w:type="dxa"/>
             <w:left w:w="108" w:type="dxa"/>
+            <w:bottom w:w="0" w:type="dxa"/>
             <w:right w:w="108" w:type="dxa"/>
           </w:tblCellMar>
         </w:tblPrEx>
@@ -3131,7 +3139,6 @@
           <w:tcPr>
             <w:tcW w:w="1292" w:type="dxa"/>
             <w:vMerge w:val="continue"/>
-            <w:tcBorders/>
             <w:vAlign w:val="center"/>
           </w:tcPr>
           <w:p>
@@ -3149,7 +3156,6 @@
           <w:tcPr>
             <w:tcW w:w="1179" w:type="dxa"/>
             <w:vMerge w:val="continue"/>
-            <w:tcBorders/>
             <w:vAlign w:val="center"/>
           </w:tcPr>
           <w:p>
@@ -3259,7 +3265,9 @@
             <w:insideV w:val="single" w:color="auto" w:sz="4" w:space="0"/>
           </w:tblBorders>
           <w:tblCellMar>
+            <w:top w:w="0" w:type="dxa"/>
             <w:left w:w="108" w:type="dxa"/>
+            <w:bottom w:w="0" w:type="dxa"/>
             <w:right w:w="108" w:type="dxa"/>
           </w:tblCellMar>
         </w:tblPrEx>
@@ -3440,7 +3448,9 @@
             <w:insideV w:val="single" w:color="auto" w:sz="4" w:space="0"/>
           </w:tblBorders>
           <w:tblCellMar>
+            <w:top w:w="0" w:type="dxa"/>
             <w:left w:w="108" w:type="dxa"/>
+            <w:bottom w:w="0" w:type="dxa"/>
             <w:right w:w="108" w:type="dxa"/>
           </w:tblCellMar>
         </w:tblPrEx>
@@ -3451,7 +3461,6 @@
           <w:tcPr>
             <w:tcW w:w="1292" w:type="dxa"/>
             <w:vMerge w:val="continue"/>
-            <w:tcBorders/>
             <w:vAlign w:val="center"/>
           </w:tcPr>
           <w:p>
@@ -3469,7 +3478,6 @@
           <w:tcPr>
             <w:tcW w:w="1179" w:type="dxa"/>
             <w:vMerge w:val="continue"/>
-            <w:tcBorders/>
             <w:vAlign w:val="center"/>
           </w:tcPr>
           <w:p>
@@ -3579,7 +3587,9 @@
             <w:insideV w:val="single" w:color="auto" w:sz="4" w:space="0"/>
           </w:tblBorders>
           <w:tblCellMar>
+            <w:top w:w="0" w:type="dxa"/>
             <w:left w:w="108" w:type="dxa"/>
+            <w:bottom w:w="0" w:type="dxa"/>
             <w:right w:w="108" w:type="dxa"/>
           </w:tblCellMar>
         </w:tblPrEx>
@@ -3590,7 +3600,6 @@
           <w:tcPr>
             <w:tcW w:w="1292" w:type="dxa"/>
             <w:vMerge w:val="continue"/>
-            <w:tcBorders/>
             <w:vAlign w:val="center"/>
           </w:tcPr>
           <w:p>
@@ -3608,7 +3617,6 @@
           <w:tcPr>
             <w:tcW w:w="1179" w:type="dxa"/>
             <w:vMerge w:val="continue"/>
-            <w:tcBorders/>
             <w:vAlign w:val="center"/>
           </w:tcPr>
           <w:p>
@@ -3674,37 +3682,7 @@
                 <w:vertAlign w:val="baseline"/>
                 <w:lang w:val="en-US" w:eastAsia="zh-CN"/>
               </w:rPr>
-              <w:t xml:space="preserve">DEFAULT </w:t>
-            </w:r>
-            <w:r>
-              <w:rPr>
-                <w:rFonts w:hint="default"/>
-                <w:sz w:val="18"/>
-                <w:szCs w:val="18"/>
-                <w:vertAlign w:val="baseline"/>
-                <w:lang w:val="en-US" w:eastAsia="zh-CN"/>
-              </w:rPr>
-              <w:t>‘</w:t>
-            </w:r>
-            <w:r>
-              <w:rPr>
-                <w:rFonts w:hint="eastAsia"/>
-                <w:sz w:val="18"/>
-                <w:szCs w:val="18"/>
-                <w:vertAlign w:val="baseline"/>
-                <w:lang w:val="en-US" w:eastAsia="zh-CN"/>
-              </w:rPr>
-              <w:t>运动场</w:t>
-            </w:r>
-            <w:r>
-              <w:rPr>
-                <w:rFonts w:hint="default"/>
-                <w:sz w:val="18"/>
-                <w:szCs w:val="18"/>
-                <w:vertAlign w:val="baseline"/>
-                <w:lang w:val="en-US" w:eastAsia="zh-CN"/>
-              </w:rPr>
-              <w:t>’</w:t>
+              <w:t>NOT NULL</w:t>
             </w:r>
           </w:p>
         </w:tc>
@@ -3732,8 +3710,10 @@
                 <w:vertAlign w:val="baseline"/>
                 <w:lang w:val="en-US" w:eastAsia="zh-CN"/>
               </w:rPr>
-              <w:t>举办地默认在运动场</w:t>
-            </w:r>
+              <w:t>举办地不能为空</w:t>
+            </w:r>
+            <w:bookmarkStart w:id="0" w:name="_GoBack"/>
+            <w:bookmarkEnd w:id="0"/>
           </w:p>
         </w:tc>
       </w:tr>
@@ -3748,7 +3728,9 @@
             <w:insideV w:val="single" w:color="auto" w:sz="4" w:space="0"/>
           </w:tblBorders>
           <w:tblCellMar>
+            <w:top w:w="0" w:type="dxa"/>
             <w:left w:w="108" w:type="dxa"/>
+            <w:bottom w:w="0" w:type="dxa"/>
             <w:right w:w="108" w:type="dxa"/>
           </w:tblCellMar>
         </w:tblPrEx>
@@ -3931,7 +3913,9 @@
             <w:insideV w:val="single" w:color="auto" w:sz="4" w:space="0"/>
           </w:tblBorders>
           <w:tblCellMar>
+            <w:top w:w="0" w:type="dxa"/>
             <w:left w:w="108" w:type="dxa"/>
+            <w:bottom w:w="0" w:type="dxa"/>
             <w:right w:w="108" w:type="dxa"/>
           </w:tblCellMar>
         </w:tblPrEx>
@@ -3942,7 +3926,6 @@
           <w:tcPr>
             <w:tcW w:w="1292" w:type="dxa"/>
             <w:vMerge w:val="continue"/>
-            <w:tcBorders/>
             <w:vAlign w:val="center"/>
           </w:tcPr>
           <w:p>
@@ -3960,7 +3943,6 @@
           <w:tcPr>
             <w:tcW w:w="1179" w:type="dxa"/>
             <w:vMerge w:val="continue"/>
-            <w:tcBorders/>
             <w:vAlign w:val="center"/>
           </w:tcPr>
           <w:p>
@@ -4070,7 +4052,9 @@
             <w:insideV w:val="single" w:color="auto" w:sz="4" w:space="0"/>
           </w:tblBorders>
           <w:tblCellMar>
+            <w:top w:w="0" w:type="dxa"/>
             <w:left w:w="108" w:type="dxa"/>
+            <w:bottom w:w="0" w:type="dxa"/>
             <w:right w:w="108" w:type="dxa"/>
           </w:tblCellMar>
         </w:tblPrEx>
@@ -4081,7 +4065,6 @@
           <w:tcPr>
             <w:tcW w:w="1292" w:type="dxa"/>
             <w:vMerge w:val="continue"/>
-            <w:tcBorders/>
             <w:vAlign w:val="center"/>
           </w:tcPr>
           <w:p>
@@ -4099,7 +4082,6 @@
           <w:tcPr>
             <w:tcW w:w="1179" w:type="dxa"/>
             <w:vMerge w:val="continue"/>
-            <w:tcBorders/>
             <w:vAlign w:val="center"/>
           </w:tcPr>
           <w:p>
@@ -4214,8 +4196,6 @@
         </w:rPr>
         <w:t>s</w:t>
       </w:r>
-      <w:bookmarkStart w:id="0" w:name="_GoBack"/>
-      <w:bookmarkEnd w:id="0"/>
     </w:p>
     <w:p/>
     <w:p/>
@@ -4362,7 +4342,7 @@
     <w:lsdException w:unhideWhenUsed="0" w:uiPriority="0" w:semiHidden="0" w:name="HTML Sample"/>
     <w:lsdException w:unhideWhenUsed="0" w:uiPriority="0" w:semiHidden="0" w:name="HTML Typewriter"/>
     <w:lsdException w:unhideWhenUsed="0" w:uiPriority="0" w:semiHidden="0" w:name="HTML Variable"/>
-    <w:lsdException w:unhideWhenUsed="0" w:uiPriority="0" w:name="Normal Table"/>
+    <w:lsdException w:qFormat="1" w:unhideWhenUsed="0" w:uiPriority="0" w:name="Normal Table"/>
     <w:lsdException w:unhideWhenUsed="0" w:uiPriority="0" w:semiHidden="0" w:name="annotation subject"/>
     <w:lsdException w:unhideWhenUsed="0" w:uiPriority="0" w:semiHidden="0" w:name="Table Simple 1"/>
     <w:lsdException w:unhideWhenUsed="0" w:uiPriority="0" w:semiHidden="0" w:name="Table Simple 2"/>
@@ -4532,6 +4512,7 @@
   <w:style w:type="table" w:default="1" w:styleId="2">
     <w:name w:val="Normal Table"/>
     <w:semiHidden/>
+    <w:qFormat/>
     <w:uiPriority w:val="0"/>
     <w:tblPr>
       <w:tblCellMar>
